--- a/FINAL DELIVERABLES/5. Project Overview Statement (POS).docx
+++ b/FINAL DELIVERABLES/5. Project Overview Statement (POS).docx
@@ -8,11 +8,13 @@
         <w:widowControl w:val="0"/>
         <w:spacing w:after="0" w:line="276" w:lineRule="auto"/>
       </w:pPr>
+      <w:bookmarkStart w:id="0" w:name="_GoBack"/>
+      <w:bookmarkEnd w:id="0"/>
     </w:p>
     <w:tbl>
       <w:tblPr>
         <w:tblStyle w:val="a"/>
-        <w:tblW w:w="9350" w:type="dxa"/>
+        <w:tblW w:w="9590" w:type="dxa"/>
         <w:tblInd w:w="-115" w:type="dxa"/>
         <w:tblBorders>
           <w:top w:val="single" w:sz="4" w:space="0" w:color="000000"/>
@@ -27,8 +29,8 @@
       </w:tblPr>
       <w:tblGrid>
         <w:gridCol w:w="2215"/>
-        <w:gridCol w:w="122"/>
-        <w:gridCol w:w="2338"/>
+        <w:gridCol w:w="1200"/>
+        <w:gridCol w:w="1500"/>
         <w:gridCol w:w="2337"/>
         <w:gridCol w:w="2338"/>
       </w:tblGrid>
@@ -49,13 +51,15 @@
         </w:tc>
         <w:tc>
           <w:tcPr>
-            <w:tcW w:w="7135" w:type="dxa"/>
+            <w:tcW w:w="7375" w:type="dxa"/>
             <w:gridSpan w:val="4"/>
           </w:tcPr>
           <w:p>
+            <w:proofErr w:type="spellStart"/>
             <w:r>
               <w:t>FinanceMaster</w:t>
             </w:r>
+            <w:proofErr w:type="spellEnd"/>
           </w:p>
         </w:tc>
       </w:tr>
@@ -76,7 +80,7 @@
         </w:tc>
         <w:tc>
           <w:tcPr>
-            <w:tcW w:w="7135" w:type="dxa"/>
+            <w:tcW w:w="7375" w:type="dxa"/>
             <w:gridSpan w:val="4"/>
           </w:tcPr>
           <w:p>
@@ -103,7 +107,7 @@
         </w:tc>
         <w:tc>
           <w:tcPr>
-            <w:tcW w:w="7135" w:type="dxa"/>
+            <w:tcW w:w="7375" w:type="dxa"/>
             <w:gridSpan w:val="4"/>
           </w:tcPr>
           <w:p>
@@ -116,7 +120,7 @@
       <w:tr>
         <w:tc>
           <w:tcPr>
-            <w:tcW w:w="9350" w:type="dxa"/>
+            <w:tcW w:w="9590" w:type="dxa"/>
             <w:gridSpan w:val="5"/>
             <w:shd w:val="clear" w:color="auto" w:fill="BDD7EE"/>
           </w:tcPr>
@@ -133,22 +137,22 @@
       <w:tr>
         <w:tc>
           <w:tcPr>
-            <w:tcW w:w="9350" w:type="dxa"/>
+            <w:tcW w:w="9590" w:type="dxa"/>
             <w:gridSpan w:val="5"/>
             <w:shd w:val="clear" w:color="auto" w:fill="FFFFFF"/>
           </w:tcPr>
           <w:p>
             <w:r>
-              <w:t>The management of the company is not happy with the current financial, labor tracking, accounting, and reporting systems. Current system does not provide actionable data about project costs, project profitability, and employee utilization. There is a gener</w:t>
-            </w:r>
-            <w:r>
-              <w:t>al consensus that company’s profitability should be higher, given the increase in clients and associated revenue. The firm averages 300 client engagements at any given point, but a lot of financial and account related activities are done manually and is no</w:t>
-            </w:r>
-            <w:r>
-              <w:t>t joined in cohesive manner to provide clear visibility of the company’s financial state. There is no system that ties out the hours billed to the hours submitted to payroll; there is also no overtime markup passed on to clients. No internal expenses are t</w:t>
-            </w:r>
-            <w:r>
-              <w:t>ied directly to the project, not allowing to track precise project expenses. The project expenses are compiled manually and the final bill sent to the customer does not compile all the expenses associated with a project.</w:t>
+              <w:t>The management of the company believes the current financial, labor tracking, accounting, and reporting system and process can be improved. Currently, the project expenses are often compiled manually, and the final bill sent to the customer does not encomp</w:t>
+            </w:r>
+            <w:r>
+              <w:t>ass all the expenses associated with the project. Specific issues include the lack of a direct link between hours billed and the payroll hours, overtime markup not passed on to clients, no specific calculation of overhead, and no precise tracking of projec</w:t>
+            </w:r>
+            <w:r>
+              <w:t>t expenses. Given the increase in clients and associated revenue, a new, more automated process and integrated system is warranted. It should provide a cohesive and comprehensive view of project costs, project profitability, and employee utilization to bet</w:t>
+            </w:r>
+            <w:r>
+              <w:t xml:space="preserve">ter identify and manage areas of financial loss versus opportunities for increased profits. </w:t>
             </w:r>
           </w:p>
         </w:tc>
@@ -156,7 +160,7 @@
       <w:tr>
         <w:tc>
           <w:tcPr>
-            <w:tcW w:w="9350" w:type="dxa"/>
+            <w:tcW w:w="9590" w:type="dxa"/>
             <w:gridSpan w:val="5"/>
             <w:shd w:val="clear" w:color="auto" w:fill="BDD7EE"/>
           </w:tcPr>
@@ -173,22 +177,16 @@
       <w:tr>
         <w:tc>
           <w:tcPr>
-            <w:tcW w:w="9350" w:type="dxa"/>
+            <w:tcW w:w="9590" w:type="dxa"/>
             <w:gridSpan w:val="5"/>
             <w:shd w:val="clear" w:color="auto" w:fill="FFFFFF"/>
           </w:tcPr>
           <w:p>
             <w:r>
-              <w:t>Management is planning to pu</w:t>
-            </w:r>
-            <w:r>
-              <w:t>rchase a new modular software platform that includes new financial, accounting, reporting, and a job costing modules and integrate it with company payroll. Such a system must track all costs</w:t>
-            </w:r>
-            <w:r>
-              <w:t xml:space="preserve"> allocated to a project, and allow identify ways to improve profi</w:t>
-            </w:r>
-            <w:r>
-              <w:t>tability. Additionally, this system will produce cohesive and comprehensive reports providing visibility in the financial well-being of the company and allowing for making better data driven business decisions.</w:t>
+              <w:t>Management will purchase a new modular software platform that includes new financial, accounting, reporting, and job costing modules and integrate it with c</w:t>
+            </w:r>
+            <w:r>
+              <w:t>ompany payroll. This system must track all costs allocated to a project, and produce reports linked to project data that can be used to drive business decisions.</w:t>
             </w:r>
           </w:p>
         </w:tc>
@@ -196,7 +194,7 @@
       <w:tr>
         <w:tc>
           <w:tcPr>
-            <w:tcW w:w="9350" w:type="dxa"/>
+            <w:tcW w:w="9590" w:type="dxa"/>
             <w:gridSpan w:val="5"/>
             <w:shd w:val="clear" w:color="auto" w:fill="BDD7EE"/>
           </w:tcPr>
@@ -205,7 +203,7 @@
               <w:rPr>
                 <w:b/>
               </w:rPr>
-              <w:t>Success Criteria</w:t>
+              <w:t>Objectives</w:t>
             </w:r>
           </w:p>
         </w:tc>
@@ -213,9 +211,8 @@
       <w:tr>
         <w:tc>
           <w:tcPr>
-            <w:tcW w:w="9350" w:type="dxa"/>
+            <w:tcW w:w="9590" w:type="dxa"/>
             <w:gridSpan w:val="5"/>
-            <w:shd w:val="clear" w:color="auto" w:fill="FFFFFF"/>
           </w:tcPr>
           <w:p>
             <w:pPr>
@@ -228,16 +225,11 @@
               <w:contextualSpacing/>
             </w:pPr>
             <w:r>
-              <w:t>Implement new financial sy</w:t>
-            </w:r>
-            <w:r>
-              <w:t>stem to support payroll module and external payroll services</w:t>
-            </w:r>
-            <w:r>
-              <w:t>.</w:t>
-            </w:r>
-            <w:bookmarkStart w:id="0" w:name="_GoBack"/>
-            <w:bookmarkEnd w:id="0"/>
+              <w:t>Provide actionable data about project costs, project profitability and employee u</w:t>
+            </w:r>
+            <w:r>
+              <w:t>tilization.</w:t>
+            </w:r>
           </w:p>
           <w:p>
             <w:pPr>
@@ -250,10 +242,25 @@
               <w:contextualSpacing/>
             </w:pPr>
             <w:r>
-              <w:t>New system to provide actionable data on project costs, profitability and employee utilization</w:t>
-            </w:r>
-            <w:r>
-              <w:t>.</w:t>
+              <w:t>Define the current process and process flow for each functional capability.</w:t>
+            </w:r>
+          </w:p>
+          <w:p>
+            <w:pPr>
+              <w:numPr>
+                <w:ilvl w:val="0"/>
+                <w:numId w:val="1"/>
+              </w:numPr>
+              <w:spacing w:after="160" w:line="259" w:lineRule="auto"/>
+              <w:ind w:hanging="360"/>
+              <w:contextualSpacing/>
+              <w:rPr>
+                <w:sz w:val="24"/>
+                <w:szCs w:val="24"/>
+              </w:rPr>
+            </w:pPr>
+            <w:r>
+              <w:t>Identify how to best use the capabilities in the new software to meet the needs of the firm.</w:t>
             </w:r>
           </w:p>
           <w:p>
@@ -267,10 +274,7 @@
               <w:contextualSpacing/>
             </w:pPr>
             <w:r>
-              <w:t>System to include job costing module that integrates with company payroll</w:t>
-            </w:r>
-            <w:r>
-              <w:t>.</w:t>
+              <w:t>Increase control over client billing.</w:t>
             </w:r>
           </w:p>
           <w:p>
@@ -284,10 +288,7 @@
               <w:contextualSpacing/>
             </w:pPr>
             <w:r>
-              <w:t>Initial installation not to exceed $400k</w:t>
-            </w:r>
-            <w:r>
-              <w:t>.</w:t>
+              <w:t>Create a system that ties hours billed to hours submitted.</w:t>
             </w:r>
           </w:p>
           <w:p>
@@ -301,10 +302,7 @@
               <w:contextualSpacing/>
             </w:pPr>
             <w:r>
-              <w:t>New system to be installed and switched over by January 1st, to be in sync with the fiscal year</w:t>
-            </w:r>
-            <w:r>
-              <w:t>.</w:t>
+              <w:t>Categorize individual employee expenses.</w:t>
             </w:r>
           </w:p>
         </w:tc>
@@ -312,7 +310,92 @@
       <w:tr>
         <w:tc>
           <w:tcPr>
-            <w:tcW w:w="9350" w:type="dxa"/>
+            <w:tcW w:w="9590" w:type="dxa"/>
+            <w:gridSpan w:val="5"/>
+            <w:shd w:val="clear" w:color="auto" w:fill="BDD7EE"/>
+          </w:tcPr>
+          <w:p>
+            <w:r>
+              <w:rPr>
+                <w:b/>
+              </w:rPr>
+              <w:t>Success Criteria</w:t>
+            </w:r>
+          </w:p>
+        </w:tc>
+      </w:tr>
+      <w:tr>
+        <w:tc>
+          <w:tcPr>
+            <w:tcW w:w="9590" w:type="dxa"/>
+            <w:gridSpan w:val="5"/>
+            <w:shd w:val="clear" w:color="auto" w:fill="FFFFFF"/>
+          </w:tcPr>
+          <w:p>
+            <w:pPr>
+              <w:numPr>
+                <w:ilvl w:val="0"/>
+                <w:numId w:val="1"/>
+              </w:numPr>
+              <w:spacing w:after="160" w:line="259" w:lineRule="auto"/>
+              <w:ind w:hanging="360"/>
+              <w:contextualSpacing/>
+            </w:pPr>
+            <w:r>
+              <w:t>New financial system will support payroll module and external payroll services</w:t>
+            </w:r>
+          </w:p>
+          <w:p>
+            <w:pPr>
+              <w:numPr>
+                <w:ilvl w:val="0"/>
+                <w:numId w:val="1"/>
+              </w:numPr>
+              <w:spacing w:after="160" w:line="259" w:lineRule="auto"/>
+              <w:ind w:hanging="360"/>
+              <w:contextualSpacing/>
+            </w:pPr>
+            <w:r>
+              <w:t>System will include job costing module that integrates wit</w:t>
+            </w:r>
+            <w:r>
+              <w:t>h company payroll</w:t>
+            </w:r>
+          </w:p>
+          <w:p>
+            <w:pPr>
+              <w:numPr>
+                <w:ilvl w:val="0"/>
+                <w:numId w:val="1"/>
+              </w:numPr>
+              <w:spacing w:after="160" w:line="259" w:lineRule="auto"/>
+              <w:ind w:hanging="360"/>
+              <w:contextualSpacing/>
+            </w:pPr>
+            <w:r>
+              <w:t>Initial installation not to exceed $400k</w:t>
+            </w:r>
+          </w:p>
+          <w:p>
+            <w:pPr>
+              <w:numPr>
+                <w:ilvl w:val="0"/>
+                <w:numId w:val="1"/>
+              </w:numPr>
+              <w:spacing w:after="160" w:line="259" w:lineRule="auto"/>
+              <w:ind w:hanging="360"/>
+              <w:contextualSpacing/>
+            </w:pPr>
+            <w:r>
+              <w:t>New system to be installed and switched over by January 1st, to be in sync with the fiscal year</w:t>
+            </w:r>
+          </w:p>
+        </w:tc>
+      </w:tr>
+      <w:tr>
+        <w:tc>
+          <w:tcPr>
+            <w:tcW w:w="9590" w:type="dxa"/>
             <w:gridSpan w:val="5"/>
             <w:shd w:val="clear" w:color="auto" w:fill="BDD7EE"/>
           </w:tcPr>
@@ -327,9 +410,12 @@
         </w:tc>
       </w:tr>
       <w:tr>
-        <w:tc>
-          <w:tcPr>
-            <w:tcW w:w="9350" w:type="dxa"/>
+        <w:trPr>
+          <w:trHeight w:val="1140"/>
+        </w:trPr>
+        <w:tc>
+          <w:tcPr>
+            <w:tcW w:w="9590" w:type="dxa"/>
             <w:gridSpan w:val="5"/>
             <w:shd w:val="clear" w:color="auto" w:fill="FFFFFF"/>
           </w:tcPr>
@@ -344,16 +430,7 @@
               <w:contextualSpacing/>
             </w:pPr>
             <w:r>
-              <w:t xml:space="preserve">Not </w:t>
-            </w:r>
-            <w:r>
-              <w:t>all</w:t>
-            </w:r>
-            <w:r>
-              <w:t xml:space="preserve"> the executive and management team agree on the project</w:t>
-            </w:r>
-            <w:r>
-              <w:t>.</w:t>
+              <w:t>Not all of the executive team are an advocate for the project</w:t>
             </w:r>
           </w:p>
           <w:p>
@@ -369,33 +446,13 @@
             <w:r>
               <w:t>Currently each principle negotiates a contract directly with the client, a job costing system would take away discretionary power</w:t>
             </w:r>
-            <w:r>
-              <w:t>.</w:t>
-            </w:r>
-          </w:p>
-          <w:p>
-            <w:pPr>
-              <w:numPr>
-                <w:ilvl w:val="0"/>
-                <w:numId w:val="2"/>
-              </w:numPr>
-              <w:spacing w:after="160" w:line="259" w:lineRule="auto"/>
-              <w:ind w:hanging="360"/>
-              <w:contextualSpacing/>
-            </w:pPr>
-            <w:r>
-              <w:t>There is a 5% OH rate charged on employee time billed to clients, which is just an estimate; no one has ever tried to identify</w:t>
-            </w:r>
-            <w:r>
-              <w:t xml:space="preserve"> the actual overhead and costs. </w:t>
-            </w:r>
           </w:p>
         </w:tc>
       </w:tr>
       <w:tr>
         <w:tc>
           <w:tcPr>
-            <w:tcW w:w="2337" w:type="dxa"/>
+            <w:tcW w:w="3415" w:type="dxa"/>
             <w:gridSpan w:val="2"/>
             <w:shd w:val="clear" w:color="auto" w:fill="BDD7EE"/>
           </w:tcPr>
@@ -410,7 +467,7 @@
         </w:tc>
         <w:tc>
           <w:tcPr>
-            <w:tcW w:w="2338" w:type="dxa"/>
+            <w:tcW w:w="1500" w:type="dxa"/>
             <w:shd w:val="clear" w:color="auto" w:fill="BDD7EE"/>
           </w:tcPr>
           <w:p>
@@ -454,34 +511,55 @@
       <w:tr>
         <w:tc>
           <w:tcPr>
-            <w:tcW w:w="2337" w:type="dxa"/>
+            <w:tcW w:w="3415" w:type="dxa"/>
             <w:gridSpan w:val="2"/>
             <w:shd w:val="clear" w:color="auto" w:fill="FFFFFF"/>
           </w:tcPr>
           <w:p>
             <w:r>
-              <w:t>Diana Powell</w:t>
-            </w:r>
-          </w:p>
-          <w:p>
-            <w:r>
-              <w:t>Aleksey Kramer</w:t>
-            </w:r>
-          </w:p>
-          <w:p>
-            <w:r>
-              <w:t>Evan Gay</w:t>
-            </w:r>
-          </w:p>
-          <w:p>
-            <w:r>
-              <w:t>Shukura Worth</w:t>
-            </w:r>
-          </w:p>
-        </w:tc>
-        <w:tc>
-          <w:tcPr>
-            <w:tcW w:w="2338" w:type="dxa"/>
+              <w:t xml:space="preserve">Diana Powell </w:t>
+            </w:r>
+            <w:proofErr w:type="gramStart"/>
+            <w:r>
+              <w:t>&amp;  Aleksey</w:t>
+            </w:r>
+            <w:proofErr w:type="gramEnd"/>
+            <w:r>
+              <w:t xml:space="preserve"> Kramer</w:t>
+            </w:r>
+          </w:p>
+          <w:p>
+            <w:r>
+              <w:t xml:space="preserve">Evan Gay &amp; </w:t>
+            </w:r>
+            <w:proofErr w:type="spellStart"/>
+            <w:r>
+              <w:t>Shukura</w:t>
+            </w:r>
+            <w:proofErr w:type="spellEnd"/>
+            <w:r>
+              <w:t xml:space="preserve"> Worth</w:t>
+            </w:r>
+          </w:p>
+          <w:p>
+            <w:r>
+              <w:t xml:space="preserve">Jon </w:t>
+            </w:r>
+            <w:proofErr w:type="spellStart"/>
+            <w:r>
+              <w:t>Deasy</w:t>
+            </w:r>
+            <w:proofErr w:type="spellEnd"/>
+          </w:p>
+          <w:p>
+            <w:r>
+              <w:t>Annika Noreen</w:t>
+            </w:r>
+          </w:p>
+        </w:tc>
+        <w:tc>
+          <w:tcPr>
+            <w:tcW w:w="1500" w:type="dxa"/>
             <w:shd w:val="clear" w:color="auto" w:fill="FFFFFF"/>
           </w:tcPr>
           <w:p>
@@ -491,17 +569,17 @@
           </w:p>
           <w:p>
             <w:r>
-              <w:t>11/19/2016</w:t>
-            </w:r>
-          </w:p>
-          <w:p>
-            <w:r>
               <w:t>11/20/2016</w:t>
             </w:r>
           </w:p>
           <w:p>
             <w:r>
-              <w:t>11/20/2016</w:t>
+              <w:t>11/22/2016</w:t>
+            </w:r>
+          </w:p>
+          <w:p>
+            <w:r>
+              <w:t>11/22/2016</w:t>
             </w:r>
           </w:p>
         </w:tc>
@@ -598,7 +676,7 @@
       <w:rPr>
         <w:noProof/>
       </w:rPr>
-      <w:t>1</w:t>
+      <w:t>2</w:t>
     </w:r>
     <w:r>
       <w:fldChar w:fldCharType="end"/>
@@ -684,9 +762,9 @@
 <file path=word/numbering.xml><?xml version="1.0" encoding="utf-8"?>
 <w:numbering xmlns:wpc="http://schemas.microsoft.com/office/word/2010/wordprocessingCanvas" xmlns:cx="http://schemas.microsoft.com/office/drawing/2014/chartex" xmlns:cx1="http://schemas.microsoft.com/office/drawing/2015/9/8/chartex" xmlns:cx2="http://schemas.microsoft.com/office/drawing/2015/10/21/chartex" xmlns:cx3="http://schemas.microsoft.com/office/drawing/2016/5/9/chartex" xmlns:cx4="http://schemas.microsoft.com/office/drawing/2016/5/10/chartex" xmlns:cx5="http://schemas.microsoft.com/office/drawing/2016/5/11/chartex" xmlns:mc="http://schemas.openxmlformats.org/markup-compatibility/2006" xmlns:o="urn:schemas-microsoft-com:office:office" xmlns:r="http://schemas.openxmlformats.org/officeDocument/2006/relationships" xmlns:m="http://schemas.openxmlformats.org/officeDocument/2006/math" xmlns:v="urn:schemas-microsoft-com:vml" xmlns:wp14="http://schemas.microsoft.com/office/word/2010/wordprocessingDrawing" xmlns:wp="http://schemas.openxmlformats.org/drawingml/2006/wordprocessingDrawing" xmlns:w10="urn:schemas-microsoft-com:office:word" xmlns:w="http://schemas.openxmlformats.org/wordprocessingml/2006/main" xmlns:w14="http://schemas.microsoft.com/office/word/2010/wordml" xmlns:w15="http://schemas.microsoft.com/office/word/2012/wordml" xmlns:w16se="http://schemas.microsoft.com/office/word/2015/wordml/symex" xmlns:wpg="http://schemas.microsoft.com/office/word/2010/wordprocessingGroup" xmlns:wpi="http://schemas.microsoft.com/office/word/2010/wordprocessingInk" xmlns:wne="http://schemas.microsoft.com/office/word/2006/wordml" xmlns:wps="http://schemas.microsoft.com/office/word/2010/wordprocessingShape" mc:Ignorable="w14 w15 w16se wp14">
   <w:abstractNum w:abstractNumId="0" w15:restartNumberingAfterBreak="0">
-    <w:nsid w:val="2331433F"/>
+    <w:nsid w:val="41FC13BD"/>
     <w:multiLevelType w:val="multilevel"/>
-    <w:tmpl w:val="FC68CFFA"/>
+    <w:tmpl w:val="F62811A0"/>
     <w:lvl w:ilvl="0">
       <w:start w:val="1"/>
       <w:numFmt w:val="bullet"/>
@@ -797,9 +875,9 @@
     </w:lvl>
   </w:abstractNum>
   <w:abstractNum w:abstractNumId="1" w15:restartNumberingAfterBreak="0">
-    <w:nsid w:val="75B163C9"/>
+    <w:nsid w:val="76073EBF"/>
     <w:multiLevelType w:val="multilevel"/>
-    <w:tmpl w:val="A8AC77FA"/>
+    <w:tmpl w:val="D3C602AA"/>
     <w:lvl w:ilvl="0">
       <w:start w:val="1"/>
       <w:numFmt w:val="bullet"/>

--- a/FINAL DELIVERABLES/5. Project Overview Statement (POS).docx
+++ b/FINAL DELIVERABLES/5. Project Overview Statement (POS).docx
@@ -143,16 +143,7 @@
           </w:tcPr>
           <w:p>
             <w:r>
-              <w:t>The management of the company believes the current financial, labor tracking, accounting, and reporting system and process can be improved. Currently, the project expenses are often compiled manually, and the final bill sent to the customer does not encomp</w:t>
-            </w:r>
-            <w:r>
-              <w:t>ass all the expenses associated with the project. Specific issues include the lack of a direct link between hours billed and the payroll hours, overtime markup not passed on to clients, no specific calculation of overhead, and no precise tracking of projec</w:t>
-            </w:r>
-            <w:r>
-              <w:t>t expenses. Given the increase in clients and associated revenue, a new, more automated process and integrated system is warranted. It should provide a cohesive and comprehensive view of project costs, project profitability, and employee utilization to bet</w:t>
-            </w:r>
-            <w:r>
-              <w:t xml:space="preserve">ter identify and manage areas of financial loss versus opportunities for increased profits. </w:t>
+              <w:t xml:space="preserve">The management of the company believes the current financial, labor tracking, accounting, and reporting system and process can be improved. Currently, the project expenses are often compiled manually, and the final bill sent to the customer does not encompass all the expenses associated with the project. Specific issues include the lack of a direct link between hours billed and the payroll hours, overtime markup not passed on to clients, no specific calculation of overhead, and no precise tracking of project expenses. Given the increase in clients and associated revenue, a new, more automated process and integrated system is warranted. It should provide a cohesive and comprehensive view of project costs, project profitability, and employee utilization to better identify and manage areas of financial loss versus opportunities for increased profits. </w:t>
             </w:r>
           </w:p>
         </w:tc>
@@ -183,10 +174,7 @@
           </w:tcPr>
           <w:p>
             <w:r>
-              <w:t>Management will purchase a new modular software platform that includes new financial, accounting, reporting, and job costing modules and integrate it with c</w:t>
-            </w:r>
-            <w:r>
-              <w:t>ompany payroll. This system must track all costs allocated to a project, and produce reports linked to project data that can be used to drive business decisions.</w:t>
+              <w:t>Management will purchase a new modular software platform that includes new financial, accounting, reporting, and job costing modules and integrate it with company payroll. This system must track all costs allocated to a project, and produce reports linked to project data that can be used to drive business decisions.</w:t>
             </w:r>
           </w:p>
         </w:tc>
@@ -225,10 +213,7 @@
               <w:contextualSpacing/>
             </w:pPr>
             <w:r>
-              <w:t>Provide actionable data about project costs, project profitability and employee u</w:t>
-            </w:r>
-            <w:r>
-              <w:t>tilization.</w:t>
+              <w:t>Provide actionable data about project costs, project profitability and employee utilization.</w:t>
             </w:r>
           </w:p>
           <w:p>
@@ -356,10 +341,7 @@
               <w:contextualSpacing/>
             </w:pPr>
             <w:r>
-              <w:t>System will include job costing module that integrates wit</w:t>
-            </w:r>
-            <w:r>
-              <w:t>h company payroll</w:t>
+              <w:t>System will include job costing module that integrates with company payroll</w:t>
             </w:r>
           </w:p>
           <w:p>
@@ -517,15 +499,7 @@
           </w:tcPr>
           <w:p>
             <w:r>
-              <w:t xml:space="preserve">Diana Powell </w:t>
-            </w:r>
-            <w:proofErr w:type="gramStart"/>
-            <w:r>
-              <w:t>&amp;  Aleksey</w:t>
-            </w:r>
-            <w:proofErr w:type="gramEnd"/>
-            <w:r>
-              <w:t xml:space="preserve"> Kramer</w:t>
+              <w:t>Diana Powell &amp; Aleksey Kramer</w:t>
             </w:r>
           </w:p>
           <w:p>
@@ -550,8 +524,9 @@
               <w:t>Deasy</w:t>
             </w:r>
             <w:proofErr w:type="spellEnd"/>
-          </w:p>
-          <w:p>
+            <w:r>
+              <w:t xml:space="preserve"> &amp; </w:t>
+            </w:r>
             <w:r>
               <w:t>Annika Noreen</w:t>
             </w:r>
@@ -570,11 +545,6 @@
           <w:p>
             <w:r>
               <w:t>11/20/2016</w:t>
-            </w:r>
-          </w:p>
-          <w:p>
-            <w:r>
-              <w:t>11/22/2016</w:t>
             </w:r>
           </w:p>
           <w:p>
@@ -676,7 +646,7 @@
       <w:rPr>
         <w:noProof/>
       </w:rPr>
-      <w:t>2</w:t>
+      <w:t>1</w:t>
     </w:r>
     <w:r>
       <w:fldChar w:fldCharType="end"/>
@@ -727,15 +697,7 @@
         <w:sz w:val="32"/>
         <w:szCs w:val="32"/>
       </w:rPr>
-      <w:t>Project Overview Statemen</w:t>
-    </w:r>
-    <w:r>
-      <w:rPr>
-        <w:b/>
-        <w:sz w:val="32"/>
-        <w:szCs w:val="32"/>
-      </w:rPr>
-      <w:t>t</w:t>
+      <w:t>Project Overview Statement</w:t>
     </w:r>
   </w:p>
   <w:p>
@@ -762,9 +724,9 @@
 <file path=word/numbering.xml><?xml version="1.0" encoding="utf-8"?>
 <w:numbering xmlns:wpc="http://schemas.microsoft.com/office/word/2010/wordprocessingCanvas" xmlns:cx="http://schemas.microsoft.com/office/drawing/2014/chartex" xmlns:cx1="http://schemas.microsoft.com/office/drawing/2015/9/8/chartex" xmlns:cx2="http://schemas.microsoft.com/office/drawing/2015/10/21/chartex" xmlns:cx3="http://schemas.microsoft.com/office/drawing/2016/5/9/chartex" xmlns:cx4="http://schemas.microsoft.com/office/drawing/2016/5/10/chartex" xmlns:cx5="http://schemas.microsoft.com/office/drawing/2016/5/11/chartex" xmlns:mc="http://schemas.openxmlformats.org/markup-compatibility/2006" xmlns:o="urn:schemas-microsoft-com:office:office" xmlns:r="http://schemas.openxmlformats.org/officeDocument/2006/relationships" xmlns:m="http://schemas.openxmlformats.org/officeDocument/2006/math" xmlns:v="urn:schemas-microsoft-com:vml" xmlns:wp14="http://schemas.microsoft.com/office/word/2010/wordprocessingDrawing" xmlns:wp="http://schemas.openxmlformats.org/drawingml/2006/wordprocessingDrawing" xmlns:w10="urn:schemas-microsoft-com:office:word" xmlns:w="http://schemas.openxmlformats.org/wordprocessingml/2006/main" xmlns:w14="http://schemas.microsoft.com/office/word/2010/wordml" xmlns:w15="http://schemas.microsoft.com/office/word/2012/wordml" xmlns:w16se="http://schemas.microsoft.com/office/word/2015/wordml/symex" xmlns:wpg="http://schemas.microsoft.com/office/word/2010/wordprocessingGroup" xmlns:wpi="http://schemas.microsoft.com/office/word/2010/wordprocessingInk" xmlns:wne="http://schemas.microsoft.com/office/word/2006/wordml" xmlns:wps="http://schemas.microsoft.com/office/word/2010/wordprocessingShape" mc:Ignorable="w14 w15 w16se wp14">
   <w:abstractNum w:abstractNumId="0" w15:restartNumberingAfterBreak="0">
-    <w:nsid w:val="41FC13BD"/>
+    <w:nsid w:val="6CE977F1"/>
     <w:multiLevelType w:val="multilevel"/>
-    <w:tmpl w:val="F62811A0"/>
+    <w:tmpl w:val="58FAF40C"/>
     <w:lvl w:ilvl="0">
       <w:start w:val="1"/>
       <w:numFmt w:val="bullet"/>
@@ -875,9 +837,9 @@
     </w:lvl>
   </w:abstractNum>
   <w:abstractNum w:abstractNumId="1" w15:restartNumberingAfterBreak="0">
-    <w:nsid w:val="76073EBF"/>
+    <w:nsid w:val="7FDA1839"/>
     <w:multiLevelType w:val="multilevel"/>
-    <w:tmpl w:val="D3C602AA"/>
+    <w:tmpl w:val="E8083A7C"/>
     <w:lvl w:ilvl="0">
       <w:start w:val="1"/>
       <w:numFmt w:val="bullet"/>
@@ -988,10 +950,10 @@
     </w:lvl>
   </w:abstractNum>
   <w:num w:numId="1">
-    <w:abstractNumId w:val="1"/>
+    <w:abstractNumId w:val="0"/>
   </w:num>
   <w:num w:numId="2">
-    <w:abstractNumId w:val="0"/>
+    <w:abstractNumId w:val="1"/>
   </w:num>
 </w:numbering>
 </file>
@@ -1568,6 +1530,50 @@
       </w:tblCellMar>
     </w:tblPr>
   </w:style>
+  <w:style w:type="paragraph" w:styleId="Header">
+    <w:name w:val="header"/>
+    <w:basedOn w:val="Normal"/>
+    <w:link w:val="HeaderChar"/>
+    <w:uiPriority w:val="99"/>
+    <w:unhideWhenUsed/>
+    <w:rsid w:val="006D355D"/>
+    <w:pPr>
+      <w:tabs>
+        <w:tab w:val="center" w:pos="4680"/>
+        <w:tab w:val="right" w:pos="9360"/>
+      </w:tabs>
+      <w:spacing w:after="0" w:line="240" w:lineRule="auto"/>
+    </w:pPr>
+  </w:style>
+  <w:style w:type="character" w:customStyle="1" w:styleId="HeaderChar">
+    <w:name w:val="Header Char"/>
+    <w:basedOn w:val="DefaultParagraphFont"/>
+    <w:link w:val="Header"/>
+    <w:uiPriority w:val="99"/>
+    <w:rsid w:val="006D355D"/>
+  </w:style>
+  <w:style w:type="paragraph" w:styleId="Footer">
+    <w:name w:val="footer"/>
+    <w:basedOn w:val="Normal"/>
+    <w:link w:val="FooterChar"/>
+    <w:uiPriority w:val="99"/>
+    <w:unhideWhenUsed/>
+    <w:rsid w:val="006D355D"/>
+    <w:pPr>
+      <w:tabs>
+        <w:tab w:val="center" w:pos="4680"/>
+        <w:tab w:val="right" w:pos="9360"/>
+      </w:tabs>
+      <w:spacing w:after="0" w:line="240" w:lineRule="auto"/>
+    </w:pPr>
+  </w:style>
+  <w:style w:type="character" w:customStyle="1" w:styleId="FooterChar">
+    <w:name w:val="Footer Char"/>
+    <w:basedOn w:val="DefaultParagraphFont"/>
+    <w:link w:val="Footer"/>
+    <w:uiPriority w:val="99"/>
+    <w:rsid w:val="006D355D"/>
+  </w:style>
 </w:styles>
 </file>
 
